--- a/doc/project1.docx
+++ b/doc/project1.docx
@@ -178,11 +178,19 @@
     </w:p>
     <w:p>
       <w:pPr>
+        <w:pStyle w:val="BodyText"/>
+      </w:pPr>
+      <w:r>
+        <w:t xml:space="preserve">My analysis is based on the real situation in the April 2020, assume if the presidental election hold at that time, will Trump be the winner?</w:t>
+      </w:r>
+    </w:p>
+    <w:p>
+      <w:pPr>
         <w:pStyle w:val="Heading3"/>
       </w:pPr>
-      <w:bookmarkStart w:id="22" w:name="Xc94a07890398ece704db09dd982511412419a85"/>
-      <w:r>
-        <w:t xml:space="preserve">Question 1: Is Trump’policy cope with Covid-19 is an important reason why people disapprove his job?</w:t>
+      <w:bookmarkStart w:id="22" w:name="question-1"/>
+      <w:r>
+        <w:t xml:space="preserve">Question 1:</w:t>
       </w:r>
       <w:bookmarkEnd w:id="22"/>
     </w:p>
@@ -196,7 +204,17 @@
     </w:p>
     <w:p>
       <w:pPr>
-        <w:pStyle w:val="BodyText"/>
+        <w:pStyle w:val="Heading2"/>
+      </w:pPr>
+      <w:bookmarkStart w:id="23" w:name="Xb1ef99c22e68d5f821d5a419d5b7998f8600318"/>
+      <w:r>
+        <w:t xml:space="preserve">Question 1: Does the COVID-19 really have a huge impact in the election in April 2020?</w:t>
+      </w:r>
+      <w:bookmarkEnd w:id="23"/>
+    </w:p>
+    <w:p>
+      <w:pPr>
+        <w:pStyle w:val="FirstParagraph"/>
       </w:pPr>
       <w:r>
         <w:drawing>
@@ -214,7 +232,7 @@
                     </pic:cNvPicPr>
                   </pic:nvPicPr>
                   <pic:blipFill>
-                    <a:blip r:embed="rId23"/>
+                    <a:blip r:embed="rId24"/>
                     <a:stretch>
                       <a:fillRect/>
                     </a:stretch>
@@ -264,76 +282,6 @@
                 <pic:pic>
                   <pic:nvPicPr>
                     <pic:cNvPr descr="project1_files/figure-docx/unnamed-chunk-3-1.png" id="0" name="Picture"/>
-                    <pic:cNvPicPr>
-                      <a:picLocks noChangeArrowheads="1" noChangeAspect="1"/>
-                    </pic:cNvPicPr>
-                  </pic:nvPicPr>
-                  <pic:blipFill>
-                    <a:blip r:embed="rId24"/>
-                    <a:stretch>
-                      <a:fillRect/>
-                    </a:stretch>
-                  </pic:blipFill>
-                  <pic:spPr bwMode="auto">
-                    <a:xfrm>
-                      <a:off x="0" y="0"/>
-                      <a:ext cx="5334000" cy="4267200"/>
-                    </a:xfrm>
-                    <a:prstGeom prst="rect">
-                      <a:avLst/>
-                    </a:prstGeom>
-                    <a:noFill/>
-                    <a:ln w="9525">
-                      <a:noFill/>
-                      <a:headEnd/>
-                      <a:tailEnd/>
-                    </a:ln>
-                  </pic:spPr>
-                </pic:pic>
-              </a:graphicData>
-            </a:graphic>
-          </wp:inline>
-        </w:drawing>
-      </w:r>
-    </w:p>
-    <w:p>
-      <w:pPr>
-        <w:pStyle w:val="BodyText"/>
-      </w:pPr>
-      <w:r>
-        <w:t xml:space="preserve">From the plot, people are more likely to hold an approval attitude towards Trump’s job handling COVID-19 than health care. Overall, difference is not big, except for the case that answer is</w:t>
-      </w:r>
-      <w:r>
-        <w:t xml:space="preserve"> </w:t>
-      </w:r>
-      <w:r>
-        <w:t xml:space="preserve">“</w:t>
-      </w:r>
-      <w:r>
-        <w:t xml:space="preserve">Neither approve or Disapprove</w:t>
-      </w:r>
-      <w:r>
-        <w:t xml:space="preserve">”</w:t>
-      </w:r>
-      <w:r>
-        <w:t xml:space="preserve">.</w:t>
-      </w:r>
-    </w:p>
-    <w:p>
-      <w:pPr>
-        <w:pStyle w:val="BodyText"/>
-      </w:pPr>
-      <w:r>
-        <w:drawing>
-          <wp:inline>
-            <wp:extent cx="5334000" cy="4267200"/>
-            <wp:effectExtent b="0" l="0" r="0" t="0"/>
-            <wp:docPr descr="" title="" id="1" name="Picture"/>
-            <a:graphic>
-              <a:graphicData uri="http://schemas.openxmlformats.org/drawingml/2006/picture">
-                <pic:pic>
-                  <pic:nvPicPr>
-                    <pic:cNvPr descr="project1_files/figure-docx/unnamed-chunk-5-1.png" id="0" name="Picture"/>
                     <pic:cNvPicPr>
                       <a:picLocks noChangeArrowheads="1" noChangeAspect="1"/>
                     </pic:cNvPicPr>
@@ -371,7 +319,22 @@
         <w:pStyle w:val="BodyText"/>
       </w:pPr>
       <w:r>
-        <w:t xml:space="preserve">People who disapprove are mostly extremely disapprove.</w:t>
+        <w:t xml:space="preserve">From the plot, people are more likely to hold an approval attitude towards Trump’s job handling COVID-19 than health care. Overall, difference is not big, except for the case that answer is</w:t>
+      </w:r>
+      <w:r>
+        <w:t xml:space="preserve"> </w:t>
+      </w:r>
+      <w:r>
+        <w:t xml:space="preserve">“</w:t>
+      </w:r>
+      <w:r>
+        <w:t xml:space="preserve">Neither approve or Disapprove</w:t>
+      </w:r>
+      <w:r>
+        <w:t xml:space="preserve">”</w:t>
+      </w:r>
+      <w:r>
+        <w:t xml:space="preserve">.</w:t>
       </w:r>
     </w:p>
     <w:p>
@@ -388,7 +351,7 @@
               <a:graphicData uri="http://schemas.openxmlformats.org/drawingml/2006/picture">
                 <pic:pic>
                   <pic:nvPicPr>
-                    <pic:cNvPr descr="project1_files/figure-docx/unnamed-chunk-6-1.png" id="0" name="Picture"/>
+                    <pic:cNvPr descr="project1_files/figure-docx/unnamed-chunk-5-1.png" id="0" name="Picture"/>
                     <pic:cNvPicPr>
                       <a:picLocks noChangeArrowheads="1" noChangeAspect="1"/>
                     </pic:cNvPicPr>
@@ -426,28 +389,12 @@
         <w:pStyle w:val="BodyText"/>
       </w:pPr>
       <w:r>
-        <w:t xml:space="preserve">The approval rate of Trump’s Job in the field of economy is really high.</w:t>
-      </w:r>
-      <w:r>
-        <w:t xml:space="preserve"> </w:t>
-      </w:r>
-      <w:r>
-        <w:t xml:space="preserve">But look at the bar of Healthcare/COVID, the difference actually really small.</w:t>
-      </w:r>
-    </w:p>
-    <w:p>
-      <w:pPr>
-        <w:pStyle w:val="Heading3"/>
-      </w:pPr>
-      <w:bookmarkStart w:id="27" w:name="Xe175cf2016390acba6d34da72ff37fff6e6f162"/>
-      <w:r>
-        <w:t xml:space="preserve">Question 2: If the economy quickly declines as one of the common effects of the pendamic, will the disapproval ratio in the COVID/HEALTHCARE increase? How about the job approval rate?</w:t>
-      </w:r>
-      <w:bookmarkEnd w:id="27"/>
-    </w:p>
-    <w:p>
-      <w:pPr>
-        <w:pStyle w:val="FirstParagraph"/>
+        <w:t xml:space="preserve">People who disapprove are mostly extremely disapprove.</w:t>
+      </w:r>
+    </w:p>
+    <w:p>
+      <w:pPr>
+        <w:pStyle w:val="BodyText"/>
       </w:pPr>
       <w:r>
         <w:drawing>
@@ -459,13 +406,13 @@
               <a:graphicData uri="http://schemas.openxmlformats.org/drawingml/2006/picture">
                 <pic:pic>
                   <pic:nvPicPr>
-                    <pic:cNvPr descr="project1_files/figure-docx/unnamed-chunk-7-1.png" id="0" name="Picture"/>
+                    <pic:cNvPr descr="project1_files/figure-docx/unnamed-chunk-6-1.png" id="0" name="Picture"/>
                     <pic:cNvPicPr>
                       <a:picLocks noChangeArrowheads="1" noChangeAspect="1"/>
                     </pic:cNvPicPr>
                   </pic:nvPicPr>
                   <pic:blipFill>
-                    <a:blip r:embed="rId28"/>
+                    <a:blip r:embed="rId27"/>
                     <a:stretch>
                       <a:fillRect/>
                     </a:stretch>
@@ -491,6 +438,35 @@
           </wp:inline>
         </w:drawing>
       </w:r>
+    </w:p>
+    <w:p>
+      <w:pPr>
+        <w:pStyle w:val="BodyText"/>
+      </w:pPr>
+      <w:r>
+        <w:t xml:space="preserve">The approval rate of Trump’s Job in the field of economy is really high.</w:t>
+      </w:r>
+      <w:r>
+        <w:t xml:space="preserve"> </w:t>
+      </w:r>
+      <w:r>
+        <w:t xml:space="preserve">But look at the bar of Healthcare/COVID, the difference actually really small.</w:t>
+      </w:r>
+    </w:p>
+    <w:p>
+      <w:pPr>
+        <w:pStyle w:val="Heading3"/>
+      </w:pPr>
+      <w:bookmarkStart w:id="28" w:name="Xd0506c6b73cfe94287a3dfe68ca7b34287e6dde"/>
+      <w:r>
+        <w:t xml:space="preserve">Question 2: What people more care about COVID-19? Economy or Infection? What kind of people disapprove Trump’s response?</w:t>
+      </w:r>
+      <w:bookmarkEnd w:id="28"/>
+    </w:p>
+    <w:p>
+      <w:pPr>
+        <w:pStyle w:val="FirstParagraph"/>
+      </w:pPr>
       <w:r>
         <w:drawing>
           <wp:inline>
@@ -501,7 +477,7 @@
               <a:graphicData uri="http://schemas.openxmlformats.org/drawingml/2006/picture">
                 <pic:pic>
                   <pic:nvPicPr>
-                    <pic:cNvPr descr="project1_files/figure-docx/unnamed-chunk-7-2.png" id="0" name="Picture"/>
+                    <pic:cNvPr descr="project1_files/figure-docx/unnamed-chunk-7-1.png" id="0" name="Picture"/>
                     <pic:cNvPicPr>
                       <a:picLocks noChangeArrowheads="1" noChangeAspect="1"/>
                     </pic:cNvPicPr>
@@ -533,11 +509,6 @@
           </wp:inline>
         </w:drawing>
       </w:r>
-    </w:p>
-    <w:p>
-      <w:pPr>
-        <w:pStyle w:val="BodyText"/>
-      </w:pPr>
       <w:r>
         <w:drawing>
           <wp:inline>
@@ -548,7 +519,7 @@
               <a:graphicData uri="http://schemas.openxmlformats.org/drawingml/2006/picture">
                 <pic:pic>
                   <pic:nvPicPr>
-                    <pic:cNvPr descr="project1_files/figure-docx/unnamed-chunk-8-1.png" id="0" name="Picture"/>
+                    <pic:cNvPr descr="project1_files/figure-docx/unnamed-chunk-7-2.png" id="0" name="Picture"/>
                     <pic:cNvPicPr>
                       <a:picLocks noChangeArrowheads="1" noChangeAspect="1"/>
                     </pic:cNvPicPr>
@@ -586,6 +557,53 @@
         <w:pStyle w:val="BodyText"/>
       </w:pPr>
       <w:r>
+        <w:drawing>
+          <wp:inline>
+            <wp:extent cx="5334000" cy="4267200"/>
+            <wp:effectExtent b="0" l="0" r="0" t="0"/>
+            <wp:docPr descr="" title="" id="1" name="Picture"/>
+            <a:graphic>
+              <a:graphicData uri="http://schemas.openxmlformats.org/drawingml/2006/picture">
+                <pic:pic>
+                  <pic:nvPicPr>
+                    <pic:cNvPr descr="project1_files/figure-docx/unnamed-chunk-8-1.png" id="0" name="Picture"/>
+                    <pic:cNvPicPr>
+                      <a:picLocks noChangeArrowheads="1" noChangeAspect="1"/>
+                    </pic:cNvPicPr>
+                  </pic:nvPicPr>
+                  <pic:blipFill>
+                    <a:blip r:embed="rId31"/>
+                    <a:stretch>
+                      <a:fillRect/>
+                    </a:stretch>
+                  </pic:blipFill>
+                  <pic:spPr bwMode="auto">
+                    <a:xfrm>
+                      <a:off x="0" y="0"/>
+                      <a:ext cx="5334000" cy="4267200"/>
+                    </a:xfrm>
+                    <a:prstGeom prst="rect">
+                      <a:avLst/>
+                    </a:prstGeom>
+                    <a:noFill/>
+                    <a:ln w="9525">
+                      <a:noFill/>
+                      <a:headEnd/>
+                      <a:tailEnd/>
+                    </a:ln>
+                  </pic:spPr>
+                </pic:pic>
+              </a:graphicData>
+            </a:graphic>
+          </wp:inline>
+        </w:drawing>
+      </w:r>
+    </w:p>
+    <w:p>
+      <w:pPr>
+        <w:pStyle w:val="BodyText"/>
+      </w:pPr>
+      <w:r>
         <w:t xml:space="preserve">High consitency in the people’s view in the Job approval rating and healthcare/covid approval rating</w:t>
       </w:r>
     </w:p>
@@ -607,17 +625,7 @@
     </w:p>
     <w:p>
       <w:pPr>
-        <w:pStyle w:val="Heading3"/>
-      </w:pPr>
-      <w:bookmarkStart w:id="31" w:name="X3c3670e3f3f0023c5bd90f7506ce6b8abe19ffc"/>
-      <w:r>
-        <w:t xml:space="preserve">Question 3: Gender, Age,Education difference in Trump’s Job Approval handling COVID-19. Who is the ideal candidate(Trump or Biden) in April 2020 for those people concern about the coronavirus?</w:t>
-      </w:r>
-      <w:bookmarkEnd w:id="31"/>
-    </w:p>
-    <w:p>
-      <w:pPr>
-        <w:pStyle w:val="FirstParagraph"/>
+        <w:pStyle w:val="BodyText"/>
       </w:pPr>
       <w:r>
         <w:drawing>
@@ -824,7 +832,17 @@
     </w:p>
     <w:p>
       <w:pPr>
-        <w:pStyle w:val="BodyText"/>
+        <w:pStyle w:val="Heading3"/>
+      </w:pPr>
+      <w:bookmarkStart w:id="36" w:name="Xd7bd634981361dc57fb84e21de6388a2b0ff26f"/>
+      <w:r>
+        <w:t xml:space="preserve">Question 3: Who is the ideal candidate(Trump or Biden) in April 2020 for those people concern about the coronavirus?</w:t>
+      </w:r>
+      <w:bookmarkEnd w:id="36"/>
+    </w:p>
+    <w:p>
+      <w:pPr>
+        <w:pStyle w:val="FirstParagraph"/>
       </w:pPr>
       <w:r>
         <w:drawing>
@@ -837,48 +855,6 @@
                 <pic:pic>
                   <pic:nvPicPr>
                     <pic:cNvPr descr="project1_files/figure-docx/unnamed-chunk-13-1.png" id="0" name="Picture"/>
-                    <pic:cNvPicPr>
-                      <a:picLocks noChangeArrowheads="1" noChangeAspect="1"/>
-                    </pic:cNvPicPr>
-                  </pic:nvPicPr>
-                  <pic:blipFill>
-                    <a:blip r:embed="rId36"/>
-                    <a:stretch>
-                      <a:fillRect/>
-                    </a:stretch>
-                  </pic:blipFill>
-                  <pic:spPr bwMode="auto">
-                    <a:xfrm>
-                      <a:off x="0" y="0"/>
-                      <a:ext cx="5334000" cy="4267200"/>
-                    </a:xfrm>
-                    <a:prstGeom prst="rect">
-                      <a:avLst/>
-                    </a:prstGeom>
-                    <a:noFill/>
-                    <a:ln w="9525">
-                      <a:noFill/>
-                      <a:headEnd/>
-                      <a:tailEnd/>
-                    </a:ln>
-                  </pic:spPr>
-                </pic:pic>
-              </a:graphicData>
-            </a:graphic>
-          </wp:inline>
-        </w:drawing>
-      </w:r>
-      <w:r>
-        <w:drawing>
-          <wp:inline>
-            <wp:extent cx="5334000" cy="4267200"/>
-            <wp:effectExtent b="0" l="0" r="0" t="0"/>
-            <wp:docPr descr="" title="" id="1" name="Picture"/>
-            <a:graphic>
-              <a:graphicData uri="http://schemas.openxmlformats.org/drawingml/2006/picture">
-                <pic:pic>
-                  <pic:nvPicPr>
-                    <pic:cNvPr descr="project1_files/figure-docx/unnamed-chunk-13-2.png" id="0" name="Picture"/>
                     <pic:cNvPicPr>
                       <a:picLocks noChangeArrowheads="1" noChangeAspect="1"/>
                     </pic:cNvPicPr>
@@ -910,6 +886,48 @@
           </wp:inline>
         </w:drawing>
       </w:r>
+      <w:r>
+        <w:drawing>
+          <wp:inline>
+            <wp:extent cx="5334000" cy="4267200"/>
+            <wp:effectExtent b="0" l="0" r="0" t="0"/>
+            <wp:docPr descr="" title="" id="1" name="Picture"/>
+            <a:graphic>
+              <a:graphicData uri="http://schemas.openxmlformats.org/drawingml/2006/picture">
+                <pic:pic>
+                  <pic:nvPicPr>
+                    <pic:cNvPr descr="project1_files/figure-docx/unnamed-chunk-13-2.png" id="0" name="Picture"/>
+                    <pic:cNvPicPr>
+                      <a:picLocks noChangeArrowheads="1" noChangeAspect="1"/>
+                    </pic:cNvPicPr>
+                  </pic:nvPicPr>
+                  <pic:blipFill>
+                    <a:blip r:embed="rId38"/>
+                    <a:stretch>
+                      <a:fillRect/>
+                    </a:stretch>
+                  </pic:blipFill>
+                  <pic:spPr bwMode="auto">
+                    <a:xfrm>
+                      <a:off x="0" y="0"/>
+                      <a:ext cx="5334000" cy="4267200"/>
+                    </a:xfrm>
+                    <a:prstGeom prst="rect">
+                      <a:avLst/>
+                    </a:prstGeom>
+                    <a:noFill/>
+                    <a:ln w="9525">
+                      <a:noFill/>
+                      <a:headEnd/>
+                      <a:tailEnd/>
+                    </a:ln>
+                  </pic:spPr>
+                </pic:pic>
+              </a:graphicData>
+            </a:graphic>
+          </wp:inline>
+        </w:drawing>
+      </w:r>
     </w:p>
     <w:p>
       <w:pPr>
@@ -923,15 +941,14 @@
       <w:pPr>
         <w:pStyle w:val="Heading2"/>
       </w:pPr>
-      <w:bookmarkStart w:id="38" w:name="conclusion"/>
+      <w:bookmarkStart w:id="39" w:name="conclusion"/>
       <w:r>
         <w:t xml:space="preserve">Conclusion</w:t>
       </w:r>
-      <w:bookmarkEnd w:id="38"/>
-    </w:p>
-    <w:p>
-      <w:pPr>
-        <w:pStyle w:val="Compact"/>
+      <w:bookmarkEnd w:id="39"/>
+    </w:p>
+    <w:p>
+      <w:pPr>
         <w:numPr>
           <w:numId w:val="1001"/>
           <w:ilvl w:val="0"/>
@@ -943,17 +960,19 @@
     </w:p>
     <w:p>
       <w:pPr>
-        <w:pStyle w:val="FirstParagraph"/>
-      </w:pPr>
-      <w:r>
-        <w:t xml:space="preserve">2.On the whole,there is high consistency in people’s choice in the Economy, Covid and Job approval ratings.Compared with the potential danger of getting infected, people are more concerned about economic impact of the coronavirus. It is possible if the outbreak of COVID-19 couldn’t get controlled, Trump’s disapproval rate will be increasing at least in the economy and health care fields.</w:t>
-      </w:r>
-    </w:p>
-    <w:p>
-      <w:pPr>
-        <w:pStyle w:val="Compact"/>
         <w:numPr>
-          <w:numId w:val="1002"/>
+          <w:numId w:val="1001"/>
+          <w:ilvl w:val="0"/>
+        </w:numPr>
+      </w:pPr>
+      <w:r>
+        <w:t xml:space="preserve">On the whole,there is high consistency in people’s choice in the Economy, Covid and Job approval ratings.Compared with the potential danger of getting infected, people are more concerned about economic impact of the coronavirus. It is possible if the outbreak of COVID-19 couldn’t get controlled, Trump’s disapproval rate will be increasing at least in the economy and health care fields.</w:t>
+      </w:r>
+    </w:p>
+    <w:p>
+      <w:pPr>
+        <w:numPr>
+          <w:numId w:val="1001"/>
           <w:ilvl w:val="0"/>
         </w:numPr>
       </w:pPr>
@@ -1195,118 +1214,6 @@
     </w:lvl>
     <w:lvl w:ilvl="8">
       <w:start w:val="1"/>
-      <w:numFmt w:val="decimal"/>
-      <w:lvlText w:val="%9."/>
-      <w:lvlJc w:val="left"/>
-      <w:pPr>
-        <w:tabs>
-          <w:tab w:val="num" w:pos="5760"/>
-        </w:tabs>
-        <w:ind w:left="6240" w:hanging="480"/>
-      </w:pPr>
-    </w:lvl>
-  </w:abstractNum>
-  <w:abstractNum w:abstractNumId="99413">
-    <w:nsid w:val="71315dca"/>
-    <w:multiLevelType w:val="multilevel"/>
-    <w:lvl w:ilvl="0">
-      <w:start w:val="3"/>
-      <w:numFmt w:val="decimal"/>
-      <w:lvlText w:val="%1."/>
-      <w:lvlJc w:val="left"/>
-      <w:pPr>
-        <w:tabs>
-          <w:tab w:val="num" w:pos="0"/>
-        </w:tabs>
-        <w:ind w:left="480" w:hanging="480"/>
-      </w:pPr>
-    </w:lvl>
-    <w:lvl w:ilvl="1">
-      <w:start w:val="3"/>
-      <w:numFmt w:val="decimal"/>
-      <w:lvlText w:val="%2."/>
-      <w:lvlJc w:val="left"/>
-      <w:pPr>
-        <w:tabs>
-          <w:tab w:val="num" w:pos="720"/>
-        </w:tabs>
-        <w:ind w:left="1200" w:hanging="480"/>
-      </w:pPr>
-    </w:lvl>
-    <w:lvl w:ilvl="2">
-      <w:start w:val="3"/>
-      <w:numFmt w:val="decimal"/>
-      <w:lvlText w:val="%3."/>
-      <w:lvlJc w:val="left"/>
-      <w:pPr>
-        <w:tabs>
-          <w:tab w:val="num" w:pos="1440"/>
-        </w:tabs>
-        <w:ind w:left="1920" w:hanging="480"/>
-      </w:pPr>
-    </w:lvl>
-    <w:lvl w:ilvl="3">
-      <w:start w:val="3"/>
-      <w:numFmt w:val="decimal"/>
-      <w:lvlText w:val="%4."/>
-      <w:lvlJc w:val="left"/>
-      <w:pPr>
-        <w:tabs>
-          <w:tab w:val="num" w:pos="2160"/>
-        </w:tabs>
-        <w:ind w:left="2640" w:hanging="480"/>
-      </w:pPr>
-    </w:lvl>
-    <w:lvl w:ilvl="4">
-      <w:start w:val="3"/>
-      <w:numFmt w:val="decimal"/>
-      <w:lvlText w:val="%5."/>
-      <w:lvlJc w:val="left"/>
-      <w:pPr>
-        <w:tabs>
-          <w:tab w:val="num" w:pos="2880"/>
-        </w:tabs>
-        <w:ind w:left="3360" w:hanging="480"/>
-      </w:pPr>
-    </w:lvl>
-    <w:lvl w:ilvl="5">
-      <w:start w:val="3"/>
-      <w:numFmt w:val="decimal"/>
-      <w:lvlText w:val="%6."/>
-      <w:lvlJc w:val="left"/>
-      <w:pPr>
-        <w:tabs>
-          <w:tab w:val="num" w:pos="3600"/>
-        </w:tabs>
-        <w:ind w:left="4080" w:hanging="480"/>
-      </w:pPr>
-    </w:lvl>
-    <w:lvl w:ilvl="6">
-      <w:start w:val="3"/>
-      <w:numFmt w:val="decimal"/>
-      <w:lvlText w:val="%7."/>
-      <w:lvlJc w:val="left"/>
-      <w:pPr>
-        <w:tabs>
-          <w:tab w:val="num" w:pos="4320"/>
-        </w:tabs>
-        <w:ind w:left="4800" w:hanging="480"/>
-      </w:pPr>
-    </w:lvl>
-    <w:lvl w:ilvl="7">
-      <w:start w:val="3"/>
-      <w:numFmt w:val="decimal"/>
-      <w:lvlText w:val="%8."/>
-      <w:lvlJc w:val="left"/>
-      <w:pPr>
-        <w:tabs>
-          <w:tab w:val="num" w:pos="5040"/>
-        </w:tabs>
-        <w:ind w:left="5520" w:hanging="480"/>
-      </w:pPr>
-    </w:lvl>
-    <w:lvl w:ilvl="8">
-      <w:start w:val="3"/>
       <w:numFmt w:val="decimal"/>
       <w:lvlText w:val="%9."/>
       <w:lvlJc w:val="left"/>
@@ -1349,36 +1256,6 @@
     </w:lvlOverride>
     <w:lvlOverride w:ilvl="8">
       <w:startOverride w:val="1"/>
-    </w:lvlOverride>
-  </w:num>
-  <w:num w:numId="1002">
-    <w:abstractNumId w:val="99413"/>
-    <w:lvlOverride w:ilvl="0">
-      <w:startOverride w:val="3"/>
-    </w:lvlOverride>
-    <w:lvlOverride w:ilvl="1">
-      <w:startOverride w:val="3"/>
-    </w:lvlOverride>
-    <w:lvlOverride w:ilvl="2">
-      <w:startOverride w:val="3"/>
-    </w:lvlOverride>
-    <w:lvlOverride w:ilvl="3">
-      <w:startOverride w:val="3"/>
-    </w:lvlOverride>
-    <w:lvlOverride w:ilvl="4">
-      <w:startOverride w:val="3"/>
-    </w:lvlOverride>
-    <w:lvlOverride w:ilvl="5">
-      <w:startOverride w:val="3"/>
-    </w:lvlOverride>
-    <w:lvlOverride w:ilvl="6">
-      <w:startOverride w:val="3"/>
-    </w:lvlOverride>
-    <w:lvlOverride w:ilvl="7">
-      <w:startOverride w:val="3"/>
-    </w:lvlOverride>
-    <w:lvlOverride w:ilvl="8">
-      <w:startOverride w:val="3"/>
     </w:lvlOverride>
   </w:num>
 </w:numbering>
